--- a/LP/ADN et ARN -Synthèse à partir de l'ADN.docx
+++ b/LP/ADN et ARN -Synthèse à partir de l'ADN.docx
@@ -55,21 +55,7 @@
         <w:rPr>
           <w:lang w:eastAsia="fr-FR"/>
         </w:rPr>
-        <w:t xml:space="preserve">Gène la séquence parcourue par l'ARN polymérase. Elle contient le promoteur, les exons et les introns et la séquence de </w:t>
-      </w:r>
-      <w:proofErr w:type="spellStart"/>
-      <w:r>
-        <w:rPr>
-          <w:lang w:eastAsia="fr-FR"/>
-        </w:rPr>
-        <w:t>décrocchage</w:t>
-      </w:r>
-      <w:proofErr w:type="spellEnd"/>
-      <w:r>
-        <w:rPr>
-          <w:lang w:eastAsia="fr-FR"/>
-        </w:rPr>
-        <w:t>.</w:t>
+        <w:t>Gène la séquence parcourue par l'ARN polymérase. Elle contient le promoteur, les exons et les introns et la séquence de décrochage.</w:t>
       </w:r>
     </w:p>
     <w:p>
@@ -218,15 +204,7 @@
     </w:p>
     <w:p>
       <w:r>
-        <w:t xml:space="preserve">C’est l’ARNt qui sert de clés de traduction entre les codons et les acides aminés. Il possède une petite portion variable, appelée anticodon, qui assure la correspondance entre le codon et </w:t>
-      </w:r>
-      <w:proofErr w:type="spellStart"/>
-      <w:r>
-        <w:t>l’aa</w:t>
-      </w:r>
-      <w:proofErr w:type="spellEnd"/>
-      <w:r>
-        <w:t>.</w:t>
+        <w:t>C’est l’ARNt qui sert de clés de traduction entre les codons et les acides aminés. Il possède une petite portion variable, appelée anticodon, qui assure la correspondance entre le codon et l’aa.</w:t>
       </w:r>
     </w:p>
     <w:p>
@@ -242,6 +220,42 @@
         <w:t>Traduction</w:t>
       </w:r>
     </w:p>
+    <w:p>
+      <w:r>
+        <w:t>La traduction se fait par des i</w:t>
+      </w:r>
+      <w:r>
+        <w:t>nducteur</w:t>
+      </w:r>
+      <w:r>
+        <w:t>s :</w:t>
+      </w:r>
+    </w:p>
+    <w:p>
+      <w:pPr>
+        <w:pStyle w:val="Paragraphedeliste"/>
+        <w:numPr>
+          <w:ilvl w:val="0"/>
+          <w:numId w:val="42"/>
+        </w:numPr>
+      </w:pPr>
+      <w:r>
+        <w:t>Pour les procaryotes, c’est souvent le substrat de la réaction.</w:t>
+      </w:r>
+    </w:p>
+    <w:p>
+      <w:pPr>
+        <w:pStyle w:val="Paragraphedeliste"/>
+        <w:numPr>
+          <w:ilvl w:val="0"/>
+          <w:numId w:val="42"/>
+        </w:numPr>
+      </w:pPr>
+      <w:r>
+        <w:t>Pour les eucaryotes, des facteurs de transcription.</w:t>
+      </w:r>
+    </w:p>
+    <w:p/>
     <w:p>
       <w:r>
         <w:t>Les étapes de la traduction sont :</w:t>
@@ -355,8 +369,6 @@
         <w:t>séquence de codon traduite en acide aminé. Elle contient le codon initiateur et stop.</w:t>
       </w:r>
     </w:p>
-    <w:p/>
-    <w:p/>
     <w:p>
       <w:pPr>
         <w:pStyle w:val="Titre2"/>
@@ -451,6 +463,7 @@
         </w:numPr>
       </w:pPr>
       <w:r>
+        <w:lastRenderedPageBreak/>
         <w:t>Élongation : progression de ARN. L’ARN sélectionne et lie le brin avec les bases dans le sens d’orientation 5’</w:t>
       </w:r>
       <w:r>
@@ -472,7 +485,6 @@
         </w:numPr>
       </w:pPr>
       <w:r>
-        <w:lastRenderedPageBreak/>
         <w:t>Transcription : Ajout des bases par complémentarité qui correspond à la traduction du brin codant en ARN. C’est la même information.</w:t>
       </w:r>
     </w:p>
@@ -536,15 +548,7 @@
         <w:t>Promoteur</w:t>
       </w:r>
       <w:r>
-        <w:t xml:space="preserve"> portion d’ADN qui indique la position où l’ARN doit commencer la transcription. Il </w:t>
-      </w:r>
-      <w:proofErr w:type="spellStart"/>
-      <w:r>
-        <w:t>défini</w:t>
-      </w:r>
-      <w:proofErr w:type="spellEnd"/>
-      <w:r>
-        <w:t xml:space="preserve"> le sens de la transcription.</w:t>
+        <w:t xml:space="preserve"> portion d’ADN qui indique la position où l’ARN doit commencer la transcription. Il définit le sens de la transcription.</w:t>
       </w:r>
     </w:p>
     <w:p>
@@ -854,7 +858,11 @@
     </w:p>
     <w:p>
       <w:r>
-        <w:t>À la fin, l’ADN possède une séquence traduite en ARN qui forme une épingle à cheveux suivit d’une queue en UUUUUUU. Cette séquence s’appelle séquence terminateur de transcription. La faiblesse des liaisons hydrogène provoque le décrochement de l’ADN polymérase du brin d’ADN et l’arrêt de la transcription.</w:t>
+        <w:t xml:space="preserve">À la fin, l’ADN possède une séquence traduite en ARN qui forme une épingle à cheveux suivit d’une queue en UUUUUUU. Cette séquence s’appelle séquence terminateur de transcription. La faiblesse des liaisons hydrogène </w:t>
+      </w:r>
+      <w:r>
+        <w:lastRenderedPageBreak/>
+        <w:t>provoque le décrochement de l’ADN polymérase du brin d’ADN et l’arrêt de la transcription.</w:t>
       </w:r>
     </w:p>
     <w:p>
@@ -862,7 +870,6 @@
         <w:pStyle w:val="Titre3"/>
       </w:pPr>
       <w:r>
-        <w:lastRenderedPageBreak/>
         <w:t>Terminaison Rho indépendante</w:t>
       </w:r>
     </w:p>
@@ -937,15 +944,7 @@
           </w:tcPr>
           <w:p>
             <w:r>
-              <w:t xml:space="preserve">ARN </w:t>
-            </w:r>
-            <w:proofErr w:type="spellStart"/>
-            <w:r>
-              <w:t>pol</w:t>
-            </w:r>
-            <w:proofErr w:type="spellEnd"/>
-            <w:r>
-              <w:t xml:space="preserve"> I</w:t>
+              <w:t>ARN pol I</w:t>
             </w:r>
           </w:p>
         </w:tc>
@@ -1009,15 +1008,7 @@
           </w:tcPr>
           <w:p>
             <w:r>
-              <w:t xml:space="preserve">ARN </w:t>
-            </w:r>
-            <w:proofErr w:type="spellStart"/>
-            <w:r>
-              <w:t>pol</w:t>
-            </w:r>
-            <w:proofErr w:type="spellEnd"/>
-            <w:r>
-              <w:t xml:space="preserve"> III </w:t>
+              <w:t xml:space="preserve">ARN pol III </w:t>
             </w:r>
           </w:p>
         </w:tc>
@@ -1556,15 +1547,7 @@
           </w:tcPr>
           <w:p>
             <w:r>
-              <w:t xml:space="preserve">La séquence d’ARN de </w:t>
-            </w:r>
-            <w:proofErr w:type="spellStart"/>
-            <w:r>
-              <w:t>Shine-Dalgarno</w:t>
-            </w:r>
-            <w:proofErr w:type="spellEnd"/>
-            <w:r>
-              <w:t xml:space="preserve"> chez les procaryotes.</w:t>
+              <w:t>La séquence d’ARN de Shine-Dalgarno chez les procaryotes.</w:t>
             </w:r>
           </w:p>
         </w:tc>
@@ -1907,15 +1890,7 @@
           </w:tcPr>
           <w:p>
             <w:r>
-              <w:t>Cavité E(</w:t>
-            </w:r>
-            <w:proofErr w:type="spellStart"/>
-            <w:r>
-              <w:t>xit</w:t>
-            </w:r>
-            <w:proofErr w:type="spellEnd"/>
-            <w:r>
-              <w:t>)</w:t>
+              <w:t>Cavité E(xit)</w:t>
             </w:r>
           </w:p>
         </w:tc>
@@ -2083,23 +2058,7 @@
           <w:highlight w:val="green"/>
           <w:lang w:eastAsia="fr-FR"/>
         </w:rPr>
-        <w:t xml:space="preserve">Généralement le substrat d’une fonction métabolique est un facteur de transcription conduisant traduction de l’ARN </w:t>
-      </w:r>
-      <w:proofErr w:type="spellStart"/>
-      <w:r>
-        <w:rPr>
-          <w:highlight w:val="green"/>
-          <w:lang w:eastAsia="fr-FR"/>
-        </w:rPr>
-        <w:t>polycitrinonique</w:t>
-      </w:r>
-      <w:proofErr w:type="spellEnd"/>
-      <w:r>
-        <w:rPr>
-          <w:highlight w:val="green"/>
-          <w:lang w:eastAsia="fr-FR"/>
-        </w:rPr>
-        <w:t xml:space="preserve"> (codant pour plusieurs protéines).</w:t>
+        <w:t>Généralement le substrat d’une fonction métabolique est un facteur de transcription conduisant traduction de l’ARN polycitrinonique (codant pour plusieurs protéines).</w:t>
       </w:r>
     </w:p>
     <w:p>
@@ -2141,35 +2100,7 @@
         <w:rPr>
           <w:lang w:eastAsia="fr-FR"/>
         </w:rPr>
-        <w:t xml:space="preserve">Le fait que l’ARN soit </w:t>
-      </w:r>
-      <w:proofErr w:type="spellStart"/>
-      <w:r>
-        <w:rPr>
-          <w:lang w:eastAsia="fr-FR"/>
-        </w:rPr>
-        <w:t>polycitronique</w:t>
-      </w:r>
-      <w:proofErr w:type="spellEnd"/>
-      <w:r>
-        <w:rPr>
-          <w:lang w:eastAsia="fr-FR"/>
-        </w:rPr>
-        <w:t xml:space="preserve"> (</w:t>
-      </w:r>
-      <w:proofErr w:type="spellStart"/>
-      <w:r>
-        <w:rPr>
-          <w:lang w:eastAsia="fr-FR"/>
-        </w:rPr>
-        <w:t>régulaion</w:t>
-      </w:r>
-      <w:proofErr w:type="spellEnd"/>
-      <w:r>
-        <w:rPr>
-          <w:lang w:eastAsia="fr-FR"/>
-        </w:rPr>
-        <w:t xml:space="preserve"> génétique)</w:t>
+        <w:t>Le fait que l’ARN soit polycitronique (régulaion génétique)</w:t>
       </w:r>
     </w:p>
     <w:p>
@@ -2991,6 +2922,119 @@
     </w:lvl>
   </w:abstractNum>
   <w:abstractNum w:abstractNumId="7" w15:restartNumberingAfterBreak="0">
+    <w:nsid w:val="15261344"/>
+    <w:multiLevelType w:val="hybridMultilevel"/>
+    <w:tmpl w:val="A656B7B0"/>
+    <w:lvl w:ilvl="0" w:tplc="08090001">
+      <w:start w:val="1"/>
+      <w:numFmt w:val="bullet"/>
+      <w:lvlText w:val=""/>
+      <w:lvlJc w:val="left"/>
+      <w:pPr>
+        <w:ind w:left="720" w:hanging="360"/>
+      </w:pPr>
+      <w:rPr>
+        <w:rFonts w:ascii="Symbol" w:hAnsi="Symbol" w:hint="default"/>
+      </w:rPr>
+    </w:lvl>
+    <w:lvl w:ilvl="1" w:tplc="08090003" w:tentative="1">
+      <w:start w:val="1"/>
+      <w:numFmt w:val="bullet"/>
+      <w:lvlText w:val="o"/>
+      <w:lvlJc w:val="left"/>
+      <w:pPr>
+        <w:ind w:left="1440" w:hanging="360"/>
+      </w:pPr>
+      <w:rPr>
+        <w:rFonts w:ascii="Courier New" w:hAnsi="Courier New" w:cs="Courier New" w:hint="default"/>
+      </w:rPr>
+    </w:lvl>
+    <w:lvl w:ilvl="2" w:tplc="08090005" w:tentative="1">
+      <w:start w:val="1"/>
+      <w:numFmt w:val="bullet"/>
+      <w:lvlText w:val=""/>
+      <w:lvlJc w:val="left"/>
+      <w:pPr>
+        <w:ind w:left="2160" w:hanging="360"/>
+      </w:pPr>
+      <w:rPr>
+        <w:rFonts w:ascii="Wingdings" w:hAnsi="Wingdings" w:hint="default"/>
+      </w:rPr>
+    </w:lvl>
+    <w:lvl w:ilvl="3" w:tplc="08090001" w:tentative="1">
+      <w:start w:val="1"/>
+      <w:numFmt w:val="bullet"/>
+      <w:lvlText w:val=""/>
+      <w:lvlJc w:val="left"/>
+      <w:pPr>
+        <w:ind w:left="2880" w:hanging="360"/>
+      </w:pPr>
+      <w:rPr>
+        <w:rFonts w:ascii="Symbol" w:hAnsi="Symbol" w:hint="default"/>
+      </w:rPr>
+    </w:lvl>
+    <w:lvl w:ilvl="4" w:tplc="08090003" w:tentative="1">
+      <w:start w:val="1"/>
+      <w:numFmt w:val="bullet"/>
+      <w:lvlText w:val="o"/>
+      <w:lvlJc w:val="left"/>
+      <w:pPr>
+        <w:ind w:left="3600" w:hanging="360"/>
+      </w:pPr>
+      <w:rPr>
+        <w:rFonts w:ascii="Courier New" w:hAnsi="Courier New" w:cs="Courier New" w:hint="default"/>
+      </w:rPr>
+    </w:lvl>
+    <w:lvl w:ilvl="5" w:tplc="08090005" w:tentative="1">
+      <w:start w:val="1"/>
+      <w:numFmt w:val="bullet"/>
+      <w:lvlText w:val=""/>
+      <w:lvlJc w:val="left"/>
+      <w:pPr>
+        <w:ind w:left="4320" w:hanging="360"/>
+      </w:pPr>
+      <w:rPr>
+        <w:rFonts w:ascii="Wingdings" w:hAnsi="Wingdings" w:hint="default"/>
+      </w:rPr>
+    </w:lvl>
+    <w:lvl w:ilvl="6" w:tplc="08090001" w:tentative="1">
+      <w:start w:val="1"/>
+      <w:numFmt w:val="bullet"/>
+      <w:lvlText w:val=""/>
+      <w:lvlJc w:val="left"/>
+      <w:pPr>
+        <w:ind w:left="5040" w:hanging="360"/>
+      </w:pPr>
+      <w:rPr>
+        <w:rFonts w:ascii="Symbol" w:hAnsi="Symbol" w:hint="default"/>
+      </w:rPr>
+    </w:lvl>
+    <w:lvl w:ilvl="7" w:tplc="08090003" w:tentative="1">
+      <w:start w:val="1"/>
+      <w:numFmt w:val="bullet"/>
+      <w:lvlText w:val="o"/>
+      <w:lvlJc w:val="left"/>
+      <w:pPr>
+        <w:ind w:left="5760" w:hanging="360"/>
+      </w:pPr>
+      <w:rPr>
+        <w:rFonts w:ascii="Courier New" w:hAnsi="Courier New" w:cs="Courier New" w:hint="default"/>
+      </w:rPr>
+    </w:lvl>
+    <w:lvl w:ilvl="8" w:tplc="08090005" w:tentative="1">
+      <w:start w:val="1"/>
+      <w:numFmt w:val="bullet"/>
+      <w:lvlText w:val=""/>
+      <w:lvlJc w:val="left"/>
+      <w:pPr>
+        <w:ind w:left="6480" w:hanging="360"/>
+      </w:pPr>
+      <w:rPr>
+        <w:rFonts w:ascii="Wingdings" w:hAnsi="Wingdings" w:hint="default"/>
+      </w:rPr>
+    </w:lvl>
+  </w:abstractNum>
+  <w:abstractNum w:abstractNumId="8" w15:restartNumberingAfterBreak="0">
     <w:nsid w:val="15307EDD"/>
     <w:multiLevelType w:val="hybridMultilevel"/>
     <w:tmpl w:val="743C9A54"/>
@@ -3076,7 +3120,7 @@
       </w:pPr>
     </w:lvl>
   </w:abstractNum>
-  <w:abstractNum w:abstractNumId="8" w15:restartNumberingAfterBreak="0">
+  <w:abstractNum w:abstractNumId="9" w15:restartNumberingAfterBreak="0">
     <w:nsid w:val="19A222EC"/>
     <w:multiLevelType w:val="hybridMultilevel"/>
     <w:tmpl w:val="01325906"/>
@@ -3162,7 +3206,7 @@
       </w:pPr>
     </w:lvl>
   </w:abstractNum>
-  <w:abstractNum w:abstractNumId="9" w15:restartNumberingAfterBreak="0">
+  <w:abstractNum w:abstractNumId="10" w15:restartNumberingAfterBreak="0">
     <w:nsid w:val="1E183209"/>
     <w:multiLevelType w:val="hybridMultilevel"/>
     <w:tmpl w:val="7034E64E"/>
@@ -3275,7 +3319,7 @@
       </w:rPr>
     </w:lvl>
   </w:abstractNum>
-  <w:abstractNum w:abstractNumId="10" w15:restartNumberingAfterBreak="0">
+  <w:abstractNum w:abstractNumId="11" w15:restartNumberingAfterBreak="0">
     <w:nsid w:val="2035515E"/>
     <w:multiLevelType w:val="hybridMultilevel"/>
     <w:tmpl w:val="9516EFBE"/>
@@ -3388,7 +3432,7 @@
       </w:rPr>
     </w:lvl>
   </w:abstractNum>
-  <w:abstractNum w:abstractNumId="11" w15:restartNumberingAfterBreak="0">
+  <w:abstractNum w:abstractNumId="12" w15:restartNumberingAfterBreak="0">
     <w:nsid w:val="223E4DDB"/>
     <w:multiLevelType w:val="hybridMultilevel"/>
     <w:tmpl w:val="3ED625EA"/>
@@ -3474,7 +3518,7 @@
       </w:pPr>
     </w:lvl>
   </w:abstractNum>
-  <w:abstractNum w:abstractNumId="12" w15:restartNumberingAfterBreak="0">
+  <w:abstractNum w:abstractNumId="13" w15:restartNumberingAfterBreak="0">
     <w:nsid w:val="2477347D"/>
     <w:multiLevelType w:val="hybridMultilevel"/>
     <w:tmpl w:val="BA46C59A"/>
@@ -3560,7 +3604,7 @@
       </w:pPr>
     </w:lvl>
   </w:abstractNum>
-  <w:abstractNum w:abstractNumId="13" w15:restartNumberingAfterBreak="0">
+  <w:abstractNum w:abstractNumId="14" w15:restartNumberingAfterBreak="0">
     <w:nsid w:val="27B92A83"/>
     <w:multiLevelType w:val="hybridMultilevel"/>
     <w:tmpl w:val="56FEB620"/>
@@ -3673,7 +3717,7 @@
       </w:rPr>
     </w:lvl>
   </w:abstractNum>
-  <w:abstractNum w:abstractNumId="14" w15:restartNumberingAfterBreak="0">
+  <w:abstractNum w:abstractNumId="15" w15:restartNumberingAfterBreak="0">
     <w:nsid w:val="27CC033C"/>
     <w:multiLevelType w:val="hybridMultilevel"/>
     <w:tmpl w:val="93662B26"/>
@@ -3759,7 +3803,7 @@
       </w:pPr>
     </w:lvl>
   </w:abstractNum>
-  <w:abstractNum w:abstractNumId="15" w15:restartNumberingAfterBreak="0">
+  <w:abstractNum w:abstractNumId="16" w15:restartNumberingAfterBreak="0">
     <w:nsid w:val="2A4853EB"/>
     <w:multiLevelType w:val="hybridMultilevel"/>
     <w:tmpl w:val="D9F87FF8"/>
@@ -3872,7 +3916,7 @@
       </w:rPr>
     </w:lvl>
   </w:abstractNum>
-  <w:abstractNum w:abstractNumId="16" w15:restartNumberingAfterBreak="0">
+  <w:abstractNum w:abstractNumId="17" w15:restartNumberingAfterBreak="0">
     <w:nsid w:val="2CF90782"/>
     <w:multiLevelType w:val="hybridMultilevel"/>
     <w:tmpl w:val="F84ABC20"/>
@@ -3985,7 +4029,7 @@
       </w:rPr>
     </w:lvl>
   </w:abstractNum>
-  <w:abstractNum w:abstractNumId="17" w15:restartNumberingAfterBreak="0">
+  <w:abstractNum w:abstractNumId="18" w15:restartNumberingAfterBreak="0">
     <w:nsid w:val="2D2B15B0"/>
     <w:multiLevelType w:val="hybridMultilevel"/>
     <w:tmpl w:val="6C80ED12"/>
@@ -4098,7 +4142,7 @@
       </w:rPr>
     </w:lvl>
   </w:abstractNum>
-  <w:abstractNum w:abstractNumId="18" w15:restartNumberingAfterBreak="0">
+  <w:abstractNum w:abstractNumId="19" w15:restartNumberingAfterBreak="0">
     <w:nsid w:val="43025A49"/>
     <w:multiLevelType w:val="hybridMultilevel"/>
     <w:tmpl w:val="F0E04498"/>
@@ -4184,7 +4228,7 @@
       </w:pPr>
     </w:lvl>
   </w:abstractNum>
-  <w:abstractNum w:abstractNumId="19" w15:restartNumberingAfterBreak="0">
+  <w:abstractNum w:abstractNumId="20" w15:restartNumberingAfterBreak="0">
     <w:nsid w:val="52315C18"/>
     <w:multiLevelType w:val="hybridMultilevel"/>
     <w:tmpl w:val="BAD288E8"/>
@@ -4270,7 +4314,7 @@
       </w:pPr>
     </w:lvl>
   </w:abstractNum>
-  <w:abstractNum w:abstractNumId="20" w15:restartNumberingAfterBreak="0">
+  <w:abstractNum w:abstractNumId="21" w15:restartNumberingAfterBreak="0">
     <w:nsid w:val="54575C8B"/>
     <w:multiLevelType w:val="hybridMultilevel"/>
     <w:tmpl w:val="FCBA16B6"/>
@@ -4356,7 +4400,7 @@
       </w:pPr>
     </w:lvl>
   </w:abstractNum>
-  <w:abstractNum w:abstractNumId="21" w15:restartNumberingAfterBreak="0">
+  <w:abstractNum w:abstractNumId="22" w15:restartNumberingAfterBreak="0">
     <w:nsid w:val="54C07FAF"/>
     <w:multiLevelType w:val="hybridMultilevel"/>
     <w:tmpl w:val="4B349F76"/>
@@ -4469,7 +4513,7 @@
       </w:rPr>
     </w:lvl>
   </w:abstractNum>
-  <w:abstractNum w:abstractNumId="22" w15:restartNumberingAfterBreak="0">
+  <w:abstractNum w:abstractNumId="23" w15:restartNumberingAfterBreak="0">
     <w:nsid w:val="58D06B3D"/>
     <w:multiLevelType w:val="hybridMultilevel"/>
     <w:tmpl w:val="A928F876"/>
@@ -4555,7 +4599,7 @@
       </w:pPr>
     </w:lvl>
   </w:abstractNum>
-  <w:abstractNum w:abstractNumId="23" w15:restartNumberingAfterBreak="0">
+  <w:abstractNum w:abstractNumId="24" w15:restartNumberingAfterBreak="0">
     <w:nsid w:val="59416C9B"/>
     <w:multiLevelType w:val="hybridMultilevel"/>
     <w:tmpl w:val="A712D4E6"/>
@@ -4668,7 +4712,7 @@
       </w:rPr>
     </w:lvl>
   </w:abstractNum>
-  <w:abstractNum w:abstractNumId="24" w15:restartNumberingAfterBreak="0">
+  <w:abstractNum w:abstractNumId="25" w15:restartNumberingAfterBreak="0">
     <w:nsid w:val="6090310E"/>
     <w:multiLevelType w:val="hybridMultilevel"/>
     <w:tmpl w:val="44C21BDA"/>
@@ -4754,7 +4798,7 @@
       </w:pPr>
     </w:lvl>
   </w:abstractNum>
-  <w:abstractNum w:abstractNumId="25" w15:restartNumberingAfterBreak="0">
+  <w:abstractNum w:abstractNumId="26" w15:restartNumberingAfterBreak="0">
     <w:nsid w:val="61AE0BCE"/>
     <w:multiLevelType w:val="hybridMultilevel"/>
     <w:tmpl w:val="3450451E"/>
@@ -4840,7 +4884,7 @@
       </w:pPr>
     </w:lvl>
   </w:abstractNum>
-  <w:abstractNum w:abstractNumId="26" w15:restartNumberingAfterBreak="0">
+  <w:abstractNum w:abstractNumId="27" w15:restartNumberingAfterBreak="0">
     <w:nsid w:val="637965F1"/>
     <w:multiLevelType w:val="hybridMultilevel"/>
     <w:tmpl w:val="8B74446C"/>
@@ -4953,7 +4997,7 @@
       </w:rPr>
     </w:lvl>
   </w:abstractNum>
-  <w:abstractNum w:abstractNumId="27" w15:restartNumberingAfterBreak="0">
+  <w:abstractNum w:abstractNumId="28" w15:restartNumberingAfterBreak="0">
     <w:nsid w:val="64322331"/>
     <w:multiLevelType w:val="hybridMultilevel"/>
     <w:tmpl w:val="E6D65E68"/>
@@ -5066,7 +5110,7 @@
       </w:rPr>
     </w:lvl>
   </w:abstractNum>
-  <w:abstractNum w:abstractNumId="28" w15:restartNumberingAfterBreak="0">
+  <w:abstractNum w:abstractNumId="29" w15:restartNumberingAfterBreak="0">
     <w:nsid w:val="6966442C"/>
     <w:multiLevelType w:val="hybridMultilevel"/>
     <w:tmpl w:val="38E4DA46"/>
@@ -5179,7 +5223,7 @@
       </w:rPr>
     </w:lvl>
   </w:abstractNum>
-  <w:abstractNum w:abstractNumId="29" w15:restartNumberingAfterBreak="0">
+  <w:abstractNum w:abstractNumId="30" w15:restartNumberingAfterBreak="0">
     <w:nsid w:val="6BAE4220"/>
     <w:multiLevelType w:val="hybridMultilevel"/>
     <w:tmpl w:val="090ECC3E"/>
@@ -5292,7 +5336,7 @@
       </w:rPr>
     </w:lvl>
   </w:abstractNum>
-  <w:abstractNum w:abstractNumId="30" w15:restartNumberingAfterBreak="0">
+  <w:abstractNum w:abstractNumId="31" w15:restartNumberingAfterBreak="0">
     <w:nsid w:val="6C7174FB"/>
     <w:multiLevelType w:val="hybridMultilevel"/>
     <w:tmpl w:val="16AC09D8"/>
@@ -5405,7 +5449,7 @@
       </w:rPr>
     </w:lvl>
   </w:abstractNum>
-  <w:abstractNum w:abstractNumId="31" w15:restartNumberingAfterBreak="0">
+  <w:abstractNum w:abstractNumId="32" w15:restartNumberingAfterBreak="0">
     <w:nsid w:val="71326BF2"/>
     <w:multiLevelType w:val="hybridMultilevel"/>
     <w:tmpl w:val="4E36FCDA"/>
@@ -5491,7 +5535,7 @@
       </w:pPr>
     </w:lvl>
   </w:abstractNum>
-  <w:abstractNum w:abstractNumId="32" w15:restartNumberingAfterBreak="0">
+  <w:abstractNum w:abstractNumId="33" w15:restartNumberingAfterBreak="0">
     <w:nsid w:val="731D6515"/>
     <w:multiLevelType w:val="hybridMultilevel"/>
     <w:tmpl w:val="4AE480CA"/>
@@ -5577,7 +5621,7 @@
       </w:pPr>
     </w:lvl>
   </w:abstractNum>
-  <w:abstractNum w:abstractNumId="33" w15:restartNumberingAfterBreak="0">
+  <w:abstractNum w:abstractNumId="34" w15:restartNumberingAfterBreak="0">
     <w:nsid w:val="77861C36"/>
     <w:multiLevelType w:val="hybridMultilevel"/>
     <w:tmpl w:val="6AA6CD5E"/>
@@ -5666,7 +5710,7 @@
       </w:pPr>
     </w:lvl>
   </w:abstractNum>
-  <w:abstractNum w:abstractNumId="34" w15:restartNumberingAfterBreak="0">
+  <w:abstractNum w:abstractNumId="35" w15:restartNumberingAfterBreak="0">
     <w:nsid w:val="7A0F5E4E"/>
     <w:multiLevelType w:val="hybridMultilevel"/>
     <w:tmpl w:val="62605D5A"/>
@@ -5779,7 +5823,7 @@
       </w:rPr>
     </w:lvl>
   </w:abstractNum>
-  <w:abstractNum w:abstractNumId="35" w15:restartNumberingAfterBreak="0">
+  <w:abstractNum w:abstractNumId="36" w15:restartNumberingAfterBreak="0">
     <w:nsid w:val="7B1413B4"/>
     <w:multiLevelType w:val="hybridMultilevel"/>
     <w:tmpl w:val="2DEC42D2"/>
@@ -5865,7 +5909,7 @@
       </w:pPr>
     </w:lvl>
   </w:abstractNum>
-  <w:abstractNum w:abstractNumId="36" w15:restartNumberingAfterBreak="0">
+  <w:abstractNum w:abstractNumId="37" w15:restartNumberingAfterBreak="0">
     <w:nsid w:val="7C010DFC"/>
     <w:multiLevelType w:val="hybridMultilevel"/>
     <w:tmpl w:val="BAD288E8"/>
@@ -5951,7 +5995,7 @@
       </w:pPr>
     </w:lvl>
   </w:abstractNum>
-  <w:abstractNum w:abstractNumId="37" w15:restartNumberingAfterBreak="0">
+  <w:abstractNum w:abstractNumId="38" w15:restartNumberingAfterBreak="0">
     <w:nsid w:val="7C534032"/>
     <w:multiLevelType w:val="hybridMultilevel"/>
     <w:tmpl w:val="FC34FED4"/>
@@ -6037,7 +6081,7 @@
       </w:pPr>
     </w:lvl>
   </w:abstractNum>
-  <w:abstractNum w:abstractNumId="38" w15:restartNumberingAfterBreak="0">
+  <w:abstractNum w:abstractNumId="39" w15:restartNumberingAfterBreak="0">
     <w:nsid w:val="7CC67C06"/>
     <w:multiLevelType w:val="hybridMultilevel"/>
     <w:tmpl w:val="7DAA6394"/>
@@ -6123,7 +6167,7 @@
       </w:pPr>
     </w:lvl>
   </w:abstractNum>
-  <w:abstractNum w:abstractNumId="39" w15:restartNumberingAfterBreak="0">
+  <w:abstractNum w:abstractNumId="40" w15:restartNumberingAfterBreak="0">
     <w:nsid w:val="7CE24ABB"/>
     <w:multiLevelType w:val="hybridMultilevel"/>
     <w:tmpl w:val="74F415E8"/>
@@ -6236,7 +6280,7 @@
       </w:rPr>
     </w:lvl>
   </w:abstractNum>
-  <w:abstractNum w:abstractNumId="40" w15:restartNumberingAfterBreak="0">
+  <w:abstractNum w:abstractNumId="41" w15:restartNumberingAfterBreak="0">
     <w:nsid w:val="7DCF4145"/>
     <w:multiLevelType w:val="hybridMultilevel"/>
     <w:tmpl w:val="4DD69A80"/>
@@ -6350,127 +6394,130 @@
     </w:lvl>
   </w:abstractNum>
   <w:num w:numId="1" w16cid:durableId="282616593">
-    <w:abstractNumId w:val="20"/>
+    <w:abstractNumId w:val="21"/>
   </w:num>
   <w:num w:numId="2" w16cid:durableId="2066830513">
+    <w:abstractNumId w:val="18"/>
+  </w:num>
+  <w:num w:numId="3" w16cid:durableId="2016764046">
     <w:abstractNumId w:val="17"/>
   </w:num>
-  <w:num w:numId="3" w16cid:durableId="2016764046">
-    <w:abstractNumId w:val="16"/>
-  </w:num>
   <w:num w:numId="4" w16cid:durableId="1010983616">
-    <w:abstractNumId w:val="24"/>
+    <w:abstractNumId w:val="25"/>
   </w:num>
   <w:num w:numId="5" w16cid:durableId="2027705804">
-    <w:abstractNumId w:val="18"/>
+    <w:abstractNumId w:val="19"/>
   </w:num>
   <w:num w:numId="6" w16cid:durableId="1816753131">
-    <w:abstractNumId w:val="15"/>
+    <w:abstractNumId w:val="16"/>
   </w:num>
   <w:num w:numId="7" w16cid:durableId="1246838842">
     <w:abstractNumId w:val="2"/>
   </w:num>
   <w:num w:numId="8" w16cid:durableId="1029260918">
-    <w:abstractNumId w:val="25"/>
+    <w:abstractNumId w:val="26"/>
   </w:num>
   <w:num w:numId="9" w16cid:durableId="685325500">
+    <w:abstractNumId w:val="37"/>
+  </w:num>
+  <w:num w:numId="10" w16cid:durableId="158228569">
+    <w:abstractNumId w:val="20"/>
+  </w:num>
+  <w:num w:numId="11" w16cid:durableId="1554468663">
+    <w:abstractNumId w:val="24"/>
+  </w:num>
+  <w:num w:numId="12" w16cid:durableId="918290692">
     <w:abstractNumId w:val="36"/>
   </w:num>
-  <w:num w:numId="10" w16cid:durableId="158228569">
-    <w:abstractNumId w:val="19"/>
-  </w:num>
-  <w:num w:numId="11" w16cid:durableId="1554468663">
-    <w:abstractNumId w:val="23"/>
-  </w:num>
-  <w:num w:numId="12" w16cid:durableId="918290692">
-    <w:abstractNumId w:val="35"/>
-  </w:num>
   <w:num w:numId="13" w16cid:durableId="986084812">
-    <w:abstractNumId w:val="38"/>
+    <w:abstractNumId w:val="39"/>
   </w:num>
   <w:num w:numId="14" w16cid:durableId="591671848">
-    <w:abstractNumId w:val="33"/>
+    <w:abstractNumId w:val="34"/>
   </w:num>
   <w:num w:numId="15" w16cid:durableId="362246736">
     <w:abstractNumId w:val="4"/>
   </w:num>
   <w:num w:numId="16" w16cid:durableId="2042585951">
-    <w:abstractNumId w:val="37"/>
+    <w:abstractNumId w:val="38"/>
   </w:num>
   <w:num w:numId="17" w16cid:durableId="305742702">
-    <w:abstractNumId w:val="22"/>
+    <w:abstractNumId w:val="23"/>
   </w:num>
   <w:num w:numId="18" w16cid:durableId="1504658668">
-    <w:abstractNumId w:val="14"/>
+    <w:abstractNumId w:val="15"/>
   </w:num>
   <w:num w:numId="19" w16cid:durableId="1265769917">
-    <w:abstractNumId w:val="29"/>
+    <w:abstractNumId w:val="30"/>
   </w:num>
   <w:num w:numId="20" w16cid:durableId="595528227">
     <w:abstractNumId w:val="6"/>
   </w:num>
   <w:num w:numId="21" w16cid:durableId="1192764805">
+    <w:abstractNumId w:val="41"/>
+  </w:num>
+  <w:num w:numId="22" w16cid:durableId="1172640385">
     <w:abstractNumId w:val="40"/>
   </w:num>
-  <w:num w:numId="22" w16cid:durableId="1172640385">
-    <w:abstractNumId w:val="39"/>
-  </w:num>
   <w:num w:numId="23" w16cid:durableId="1594899513">
-    <w:abstractNumId w:val="9"/>
+    <w:abstractNumId w:val="10"/>
   </w:num>
   <w:num w:numId="24" w16cid:durableId="479661174">
-    <w:abstractNumId w:val="27"/>
+    <w:abstractNumId w:val="28"/>
   </w:num>
   <w:num w:numId="25" w16cid:durableId="744449974">
-    <w:abstractNumId w:val="12"/>
+    <w:abstractNumId w:val="13"/>
   </w:num>
   <w:num w:numId="26" w16cid:durableId="664742890">
-    <w:abstractNumId w:val="10"/>
+    <w:abstractNumId w:val="11"/>
   </w:num>
   <w:num w:numId="27" w16cid:durableId="267466620">
-    <w:abstractNumId w:val="7"/>
+    <w:abstractNumId w:val="8"/>
   </w:num>
   <w:num w:numId="28" w16cid:durableId="1640451280">
-    <w:abstractNumId w:val="11"/>
+    <w:abstractNumId w:val="12"/>
   </w:num>
   <w:num w:numId="29" w16cid:durableId="424694822">
     <w:abstractNumId w:val="3"/>
   </w:num>
   <w:num w:numId="30" w16cid:durableId="1574202204">
-    <w:abstractNumId w:val="28"/>
+    <w:abstractNumId w:val="29"/>
   </w:num>
   <w:num w:numId="31" w16cid:durableId="131992363">
-    <w:abstractNumId w:val="13"/>
+    <w:abstractNumId w:val="14"/>
   </w:num>
   <w:num w:numId="32" w16cid:durableId="1996955236">
     <w:abstractNumId w:val="1"/>
   </w:num>
   <w:num w:numId="33" w16cid:durableId="1746222025">
-    <w:abstractNumId w:val="21"/>
+    <w:abstractNumId w:val="22"/>
   </w:num>
   <w:num w:numId="34" w16cid:durableId="179317732">
     <w:abstractNumId w:val="5"/>
   </w:num>
   <w:num w:numId="35" w16cid:durableId="956641672">
-    <w:abstractNumId w:val="34"/>
+    <w:abstractNumId w:val="35"/>
   </w:num>
   <w:num w:numId="36" w16cid:durableId="1847137014">
-    <w:abstractNumId w:val="31"/>
+    <w:abstractNumId w:val="32"/>
   </w:num>
   <w:num w:numId="37" w16cid:durableId="329138961">
-    <w:abstractNumId w:val="32"/>
+    <w:abstractNumId w:val="33"/>
   </w:num>
   <w:num w:numId="38" w16cid:durableId="403260522">
-    <w:abstractNumId w:val="8"/>
+    <w:abstractNumId w:val="9"/>
   </w:num>
   <w:num w:numId="39" w16cid:durableId="1557164054">
-    <w:abstractNumId w:val="26"/>
+    <w:abstractNumId w:val="27"/>
   </w:num>
   <w:num w:numId="40" w16cid:durableId="966426276">
     <w:abstractNumId w:val="0"/>
   </w:num>
   <w:num w:numId="41" w16cid:durableId="954294144">
-    <w:abstractNumId w:val="30"/>
+    <w:abstractNumId w:val="31"/>
+  </w:num>
+  <w:num w:numId="42" w16cid:durableId="55668707">
+    <w:abstractNumId w:val="7"/>
   </w:num>
   <w:numIdMacAtCleanup w:val="9"/>
 </w:numbering>
